--- a/____Шпаргалки____/СИНТАКСИС_Цикл For.docx
+++ b/____Шпаргалки____/СИНТАКСИС_Цикл For.docx
@@ -51,17 +51,17 @@
                 <w:color w:val="000000" w:themeColor="text1"/>
                 <w:sz w:val="26"/>
                 <w:szCs w:val="26"/>
-                <w:lang w:eastAsia="ru-RU"/>
-              </w:rPr>
-            </w:pPr>
-            <w:r>
-              <w:rPr>
-                <w:rFonts w:ascii="Consolas" w:eastAsia="Times New Roman" w:hAnsi="Consolas" w:cs="Consolas"/>
-                <w:b/>
-                <w:color w:val="000000" w:themeColor="text1"/>
-                <w:sz w:val="26"/>
-                <w:szCs w:val="26"/>
-                <w:lang w:eastAsia="ru-RU"/>
+                <w:lang w:val="en-US" w:eastAsia="ru-RU"/>
+              </w:rPr>
+            </w:pPr>
+            <w:r>
+              <w:rPr>
+                <w:rFonts w:ascii="Consolas" w:eastAsia="Times New Roman" w:hAnsi="Consolas" w:cs="Consolas"/>
+                <w:b/>
+                <w:color w:val="000000" w:themeColor="text1"/>
+                <w:sz w:val="26"/>
+                <w:szCs w:val="26"/>
+                <w:lang w:val="en-US" w:eastAsia="ru-RU"/>
               </w:rPr>
               <w:t>x=0</w:t>
             </w:r>
@@ -76,104 +76,19 @@
                 <w:color w:val="000000" w:themeColor="text1"/>
                 <w:sz w:val="26"/>
                 <w:szCs w:val="26"/>
-                <w:lang w:eastAsia="ru-RU"/>
-              </w:rPr>
-            </w:pPr>
-            <w:proofErr w:type="spellStart"/>
-            <w:r>
-              <w:rPr>
-                <w:rFonts w:ascii="Consolas" w:eastAsia="Times New Roman" w:hAnsi="Consolas" w:cs="Consolas"/>
-                <w:b/>
-                <w:color w:val="000000" w:themeColor="text1"/>
-                <w:sz w:val="26"/>
-                <w:szCs w:val="26"/>
-                <w:lang w:eastAsia="ru-RU"/>
-              </w:rPr>
-              <w:t>for</w:t>
-            </w:r>
-            <w:proofErr w:type="spellEnd"/>
-            <w:r>
-              <w:rPr>
-                <w:rFonts w:ascii="Consolas" w:eastAsia="Times New Roman" w:hAnsi="Consolas" w:cs="Consolas"/>
-                <w:b/>
-                <w:color w:val="000000" w:themeColor="text1"/>
-                <w:sz w:val="26"/>
-                <w:szCs w:val="26"/>
-                <w:lang w:eastAsia="ru-RU"/>
-              </w:rPr>
-              <w:t> </w:t>
-            </w:r>
-            <w:proofErr w:type="spellStart"/>
-            <w:r>
-              <w:rPr>
-                <w:rFonts w:ascii="Consolas" w:eastAsia="Times New Roman" w:hAnsi="Consolas" w:cs="Consolas"/>
-                <w:b/>
-                <w:color w:val="000000" w:themeColor="text1"/>
-                <w:sz w:val="26"/>
-                <w:szCs w:val="26"/>
-                <w:lang w:eastAsia="ru-RU"/>
-              </w:rPr>
-              <w:t>x</w:t>
-            </w:r>
-            <w:proofErr w:type="spellEnd"/>
-            <w:r>
-              <w:rPr>
-                <w:rFonts w:ascii="Consolas" w:eastAsia="Times New Roman" w:hAnsi="Consolas" w:cs="Consolas"/>
-                <w:b/>
-                <w:color w:val="000000" w:themeColor="text1"/>
-                <w:sz w:val="26"/>
-                <w:szCs w:val="26"/>
-                <w:lang w:eastAsia="ru-RU"/>
-              </w:rPr>
-              <w:t> </w:t>
-            </w:r>
-            <w:proofErr w:type="spellStart"/>
-            <w:r>
-              <w:rPr>
-                <w:rFonts w:ascii="Consolas" w:eastAsia="Times New Roman" w:hAnsi="Consolas" w:cs="Consolas"/>
-                <w:b/>
-                <w:color w:val="000000" w:themeColor="text1"/>
-                <w:sz w:val="26"/>
-                <w:szCs w:val="26"/>
-                <w:lang w:eastAsia="ru-RU"/>
-              </w:rPr>
-              <w:t>in</w:t>
-            </w:r>
-            <w:proofErr w:type="spellEnd"/>
-            <w:r>
-              <w:rPr>
-                <w:rFonts w:ascii="Consolas" w:eastAsia="Times New Roman" w:hAnsi="Consolas" w:cs="Consolas"/>
-                <w:b/>
-                <w:color w:val="000000" w:themeColor="text1"/>
-                <w:sz w:val="26"/>
-                <w:szCs w:val="26"/>
-                <w:lang w:eastAsia="ru-RU"/>
-              </w:rPr>
-              <w:t> "</w:t>
-            </w:r>
-            <w:proofErr w:type="spellStart"/>
-            <w:r>
-              <w:rPr>
-                <w:rFonts w:ascii="Consolas" w:eastAsia="Times New Roman" w:hAnsi="Consolas" w:cs="Consolas"/>
-                <w:b/>
-                <w:color w:val="000000" w:themeColor="text1"/>
-                <w:sz w:val="26"/>
-                <w:szCs w:val="26"/>
-                <w:lang w:eastAsia="ru-RU"/>
-              </w:rPr>
-              <w:t>Privet</w:t>
-            </w:r>
-            <w:proofErr w:type="spellEnd"/>
-            <w:r>
-              <w:rPr>
-                <w:rFonts w:ascii="Consolas" w:eastAsia="Times New Roman" w:hAnsi="Consolas" w:cs="Consolas"/>
-                <w:b/>
-                <w:color w:val="000000" w:themeColor="text1"/>
-                <w:sz w:val="26"/>
-                <w:szCs w:val="26"/>
-                <w:lang w:eastAsia="ru-RU"/>
-              </w:rPr>
-              <w:t>":</w:t>
+                <w:lang w:val="en-US" w:eastAsia="ru-RU"/>
+              </w:rPr>
+            </w:pPr>
+            <w:r>
+              <w:rPr>
+                <w:rFonts w:ascii="Consolas" w:eastAsia="Times New Roman" w:hAnsi="Consolas" w:cs="Consolas"/>
+                <w:b/>
+                <w:color w:val="000000" w:themeColor="text1"/>
+                <w:sz w:val="26"/>
+                <w:szCs w:val="26"/>
+                <w:lang w:val="en-US" w:eastAsia="ru-RU"/>
+              </w:rPr>
+              <w:t>for x in "Privet":</w:t>
             </w:r>
           </w:p>
           <w:p>
@@ -196,7 +111,7 @@
                 <w:color w:val="000000" w:themeColor="text1"/>
                 <w:sz w:val="26"/>
                 <w:szCs w:val="26"/>
-                <w:lang w:eastAsia="ru-RU"/>
+                <w:lang w:val="en-US" w:eastAsia="ru-RU"/>
               </w:rPr>
               <w:t>    </w:t>
             </w:r>
@@ -282,17 +197,17 @@
                 <w:color w:val="000000" w:themeColor="text1"/>
                 <w:sz w:val="26"/>
                 <w:szCs w:val="26"/>
-                <w:lang w:eastAsia="ru-RU"/>
-              </w:rPr>
-            </w:pPr>
-            <w:r>
-              <w:rPr>
-                <w:rFonts w:ascii="Consolas" w:eastAsia="Times New Roman" w:hAnsi="Consolas" w:cs="Consolas"/>
-                <w:b/>
-                <w:color w:val="000000" w:themeColor="text1"/>
-                <w:sz w:val="26"/>
-                <w:szCs w:val="26"/>
-                <w:lang w:eastAsia="ru-RU"/>
+                <w:lang w:val="en-US" w:eastAsia="ru-RU"/>
+              </w:rPr>
+            </w:pPr>
+            <w:r>
+              <w:rPr>
+                <w:rFonts w:ascii="Consolas" w:eastAsia="Times New Roman" w:hAnsi="Consolas" w:cs="Consolas"/>
+                <w:b/>
+                <w:color w:val="000000" w:themeColor="text1"/>
+                <w:sz w:val="26"/>
+                <w:szCs w:val="26"/>
+                <w:lang w:val="en-US" w:eastAsia="ru-RU"/>
               </w:rPr>
               <w:t>x=0</w:t>
             </w:r>
@@ -307,104 +222,19 @@
                 <w:color w:val="000000" w:themeColor="text1"/>
                 <w:sz w:val="26"/>
                 <w:szCs w:val="26"/>
-                <w:lang w:eastAsia="ru-RU"/>
-              </w:rPr>
-            </w:pPr>
-            <w:proofErr w:type="spellStart"/>
-            <w:r>
-              <w:rPr>
-                <w:rFonts w:ascii="Consolas" w:eastAsia="Times New Roman" w:hAnsi="Consolas" w:cs="Consolas"/>
-                <w:b/>
-                <w:color w:val="000000" w:themeColor="text1"/>
-                <w:sz w:val="26"/>
-                <w:szCs w:val="26"/>
-                <w:lang w:eastAsia="ru-RU"/>
-              </w:rPr>
-              <w:t>for</w:t>
-            </w:r>
-            <w:proofErr w:type="spellEnd"/>
-            <w:r>
-              <w:rPr>
-                <w:rFonts w:ascii="Consolas" w:eastAsia="Times New Roman" w:hAnsi="Consolas" w:cs="Consolas"/>
-                <w:b/>
-                <w:color w:val="000000" w:themeColor="text1"/>
-                <w:sz w:val="26"/>
-                <w:szCs w:val="26"/>
-                <w:lang w:eastAsia="ru-RU"/>
-              </w:rPr>
-              <w:t> </w:t>
-            </w:r>
-            <w:proofErr w:type="spellStart"/>
-            <w:r>
-              <w:rPr>
-                <w:rFonts w:ascii="Consolas" w:eastAsia="Times New Roman" w:hAnsi="Consolas" w:cs="Consolas"/>
-                <w:b/>
-                <w:color w:val="000000" w:themeColor="text1"/>
-                <w:sz w:val="26"/>
-                <w:szCs w:val="26"/>
-                <w:lang w:eastAsia="ru-RU"/>
-              </w:rPr>
-              <w:t>x</w:t>
-            </w:r>
-            <w:proofErr w:type="spellEnd"/>
-            <w:r>
-              <w:rPr>
-                <w:rFonts w:ascii="Consolas" w:eastAsia="Times New Roman" w:hAnsi="Consolas" w:cs="Consolas"/>
-                <w:b/>
-                <w:color w:val="000000" w:themeColor="text1"/>
-                <w:sz w:val="26"/>
-                <w:szCs w:val="26"/>
-                <w:lang w:eastAsia="ru-RU"/>
-              </w:rPr>
-              <w:t> </w:t>
-            </w:r>
-            <w:proofErr w:type="spellStart"/>
-            <w:r>
-              <w:rPr>
-                <w:rFonts w:ascii="Consolas" w:eastAsia="Times New Roman" w:hAnsi="Consolas" w:cs="Consolas"/>
-                <w:b/>
-                <w:color w:val="000000" w:themeColor="text1"/>
-                <w:sz w:val="26"/>
-                <w:szCs w:val="26"/>
-                <w:lang w:eastAsia="ru-RU"/>
-              </w:rPr>
-              <w:t>in</w:t>
-            </w:r>
-            <w:proofErr w:type="spellEnd"/>
-            <w:r>
-              <w:rPr>
-                <w:rFonts w:ascii="Consolas" w:eastAsia="Times New Roman" w:hAnsi="Consolas" w:cs="Consolas"/>
-                <w:b/>
-                <w:color w:val="000000" w:themeColor="text1"/>
-                <w:sz w:val="26"/>
-                <w:szCs w:val="26"/>
-                <w:lang w:eastAsia="ru-RU"/>
-              </w:rPr>
-              <w:t> </w:t>
-            </w:r>
-            <w:proofErr w:type="spellStart"/>
-            <w:r>
-              <w:rPr>
-                <w:rFonts w:ascii="Consolas" w:eastAsia="Times New Roman" w:hAnsi="Consolas" w:cs="Consolas"/>
-                <w:b/>
-                <w:color w:val="000000" w:themeColor="text1"/>
-                <w:sz w:val="26"/>
-                <w:szCs w:val="26"/>
-                <w:lang w:eastAsia="ru-RU"/>
-              </w:rPr>
-              <w:t>name</w:t>
-            </w:r>
-            <w:proofErr w:type="spellEnd"/>
-            <w:r>
-              <w:rPr>
-                <w:rFonts w:ascii="Consolas" w:eastAsia="Times New Roman" w:hAnsi="Consolas" w:cs="Consolas"/>
-                <w:b/>
-                <w:color w:val="000000" w:themeColor="text1"/>
-                <w:sz w:val="26"/>
-                <w:szCs w:val="26"/>
-                <w:lang w:eastAsia="ru-RU"/>
-              </w:rPr>
-              <w:t>:</w:t>
+                <w:lang w:val="en-US" w:eastAsia="ru-RU"/>
+              </w:rPr>
+            </w:pPr>
+            <w:r>
+              <w:rPr>
+                <w:rFonts w:ascii="Consolas" w:eastAsia="Times New Roman" w:hAnsi="Consolas" w:cs="Consolas"/>
+                <w:b/>
+                <w:color w:val="000000" w:themeColor="text1"/>
+                <w:sz w:val="26"/>
+                <w:szCs w:val="26"/>
+                <w:lang w:val="en-US" w:eastAsia="ru-RU"/>
+              </w:rPr>
+              <w:t>for x in name:</w:t>
             </w:r>
           </w:p>
           <w:p>
@@ -427,7 +257,7 @@
                 <w:color w:val="000000" w:themeColor="text1"/>
                 <w:sz w:val="26"/>
                 <w:szCs w:val="26"/>
-                <w:lang w:eastAsia="ru-RU"/>
+                <w:lang w:val="en-US" w:eastAsia="ru-RU"/>
               </w:rPr>
               <w:t>    </w:t>
             </w:r>
@@ -513,17 +343,17 @@
                 <w:color w:val="000000" w:themeColor="text1"/>
                 <w:sz w:val="26"/>
                 <w:szCs w:val="26"/>
-                <w:lang w:eastAsia="ru-RU"/>
-              </w:rPr>
-            </w:pPr>
-            <w:r>
-              <w:rPr>
-                <w:rFonts w:ascii="Consolas" w:eastAsia="Times New Roman" w:hAnsi="Consolas" w:cs="Consolas"/>
-                <w:b/>
-                <w:color w:val="000000" w:themeColor="text1"/>
-                <w:sz w:val="26"/>
-                <w:szCs w:val="26"/>
-                <w:lang w:eastAsia="ru-RU"/>
+                <w:lang w:val="en-US" w:eastAsia="ru-RU"/>
+              </w:rPr>
+            </w:pPr>
+            <w:r>
+              <w:rPr>
+                <w:rFonts w:ascii="Consolas" w:eastAsia="Times New Roman" w:hAnsi="Consolas" w:cs="Consolas"/>
+                <w:b/>
+                <w:color w:val="000000" w:themeColor="text1"/>
+                <w:sz w:val="26"/>
+                <w:szCs w:val="26"/>
+                <w:lang w:val="en-US" w:eastAsia="ru-RU"/>
               </w:rPr>
               <w:t>x=0; y=0; d=15</w:t>
             </w:r>
@@ -538,104 +368,19 @@
                 <w:color w:val="000000" w:themeColor="text1"/>
                 <w:sz w:val="26"/>
                 <w:szCs w:val="26"/>
-                <w:lang w:eastAsia="ru-RU"/>
-              </w:rPr>
-            </w:pPr>
-            <w:proofErr w:type="spellStart"/>
-            <w:r>
-              <w:rPr>
-                <w:rFonts w:ascii="Consolas" w:eastAsia="Times New Roman" w:hAnsi="Consolas" w:cs="Consolas"/>
-                <w:b/>
-                <w:color w:val="000000" w:themeColor="text1"/>
-                <w:sz w:val="26"/>
-                <w:szCs w:val="26"/>
-                <w:lang w:eastAsia="ru-RU"/>
-              </w:rPr>
-              <w:t>for</w:t>
-            </w:r>
-            <w:proofErr w:type="spellEnd"/>
-            <w:r>
-              <w:rPr>
-                <w:rFonts w:ascii="Consolas" w:eastAsia="Times New Roman" w:hAnsi="Consolas" w:cs="Consolas"/>
-                <w:b/>
-                <w:color w:val="000000" w:themeColor="text1"/>
-                <w:sz w:val="26"/>
-                <w:szCs w:val="26"/>
-                <w:lang w:eastAsia="ru-RU"/>
-              </w:rPr>
-              <w:t> </w:t>
-            </w:r>
-            <w:proofErr w:type="spellStart"/>
-            <w:r>
-              <w:rPr>
-                <w:rFonts w:ascii="Consolas" w:eastAsia="Times New Roman" w:hAnsi="Consolas" w:cs="Consolas"/>
-                <w:b/>
-                <w:color w:val="000000" w:themeColor="text1"/>
-                <w:sz w:val="26"/>
-                <w:szCs w:val="26"/>
-                <w:lang w:eastAsia="ru-RU"/>
-              </w:rPr>
-              <w:t>x</w:t>
-            </w:r>
-            <w:proofErr w:type="spellEnd"/>
-            <w:r>
-              <w:rPr>
-                <w:rFonts w:ascii="Consolas" w:eastAsia="Times New Roman" w:hAnsi="Consolas" w:cs="Consolas"/>
-                <w:b/>
-                <w:color w:val="000000" w:themeColor="text1"/>
-                <w:sz w:val="26"/>
-                <w:szCs w:val="26"/>
-                <w:lang w:eastAsia="ru-RU"/>
-              </w:rPr>
-              <w:t> </w:t>
-            </w:r>
-            <w:proofErr w:type="spellStart"/>
-            <w:r>
-              <w:rPr>
-                <w:rFonts w:ascii="Consolas" w:eastAsia="Times New Roman" w:hAnsi="Consolas" w:cs="Consolas"/>
-                <w:b/>
-                <w:color w:val="000000" w:themeColor="text1"/>
-                <w:sz w:val="26"/>
-                <w:szCs w:val="26"/>
-                <w:lang w:eastAsia="ru-RU"/>
-              </w:rPr>
-              <w:t>in</w:t>
-            </w:r>
-            <w:proofErr w:type="spellEnd"/>
-            <w:r>
-              <w:rPr>
-                <w:rFonts w:ascii="Consolas" w:eastAsia="Times New Roman" w:hAnsi="Consolas" w:cs="Consolas"/>
-                <w:b/>
-                <w:color w:val="000000" w:themeColor="text1"/>
-                <w:sz w:val="26"/>
-                <w:szCs w:val="26"/>
-                <w:lang w:eastAsia="ru-RU"/>
-              </w:rPr>
-              <w:t> </w:t>
-            </w:r>
-            <w:proofErr w:type="spellStart"/>
-            <w:r>
-              <w:rPr>
-                <w:rFonts w:ascii="Consolas" w:eastAsia="Times New Roman" w:hAnsi="Consolas" w:cs="Consolas"/>
-                <w:b/>
-                <w:color w:val="000000" w:themeColor="text1"/>
-                <w:sz w:val="26"/>
-                <w:szCs w:val="26"/>
-                <w:lang w:eastAsia="ru-RU"/>
-              </w:rPr>
-              <w:t>range</w:t>
-            </w:r>
-            <w:proofErr w:type="spellEnd"/>
-            <w:r>
-              <w:rPr>
-                <w:rFonts w:ascii="Consolas" w:eastAsia="Times New Roman" w:hAnsi="Consolas" w:cs="Consolas"/>
-                <w:b/>
-                <w:color w:val="000000" w:themeColor="text1"/>
-                <w:sz w:val="26"/>
-                <w:szCs w:val="26"/>
-                <w:lang w:eastAsia="ru-RU"/>
-              </w:rPr>
-              <w:t>(0,10000):</w:t>
+                <w:lang w:val="en-US" w:eastAsia="ru-RU"/>
+              </w:rPr>
+            </w:pPr>
+            <w:r>
+              <w:rPr>
+                <w:rFonts w:ascii="Consolas" w:eastAsia="Times New Roman" w:hAnsi="Consolas" w:cs="Consolas"/>
+                <w:b/>
+                <w:color w:val="000000" w:themeColor="text1"/>
+                <w:sz w:val="26"/>
+                <w:szCs w:val="26"/>
+                <w:lang w:val="en-US" w:eastAsia="ru-RU"/>
+              </w:rPr>
+              <w:t>for x in range(0,10000):</w:t>
             </w:r>
           </w:p>
           <w:p>
@@ -648,43 +393,19 @@
                 <w:color w:val="000000" w:themeColor="text1"/>
                 <w:sz w:val="26"/>
                 <w:szCs w:val="26"/>
-                <w:lang w:eastAsia="ru-RU"/>
-              </w:rPr>
-            </w:pPr>
-            <w:r>
-              <w:rPr>
-                <w:rFonts w:ascii="Consolas" w:eastAsia="Times New Roman" w:hAnsi="Consolas" w:cs="Consolas"/>
-                <w:b/>
-                <w:color w:val="000000" w:themeColor="text1"/>
-                <w:sz w:val="26"/>
-                <w:szCs w:val="26"/>
-                <w:lang w:eastAsia="ru-RU"/>
-              </w:rPr>
-              <w:t>    </w:t>
-            </w:r>
-            <w:proofErr w:type="spellStart"/>
-            <w:r>
-              <w:rPr>
-                <w:rFonts w:ascii="Consolas" w:eastAsia="Times New Roman" w:hAnsi="Consolas" w:cs="Consolas"/>
-                <w:b/>
-                <w:color w:val="000000" w:themeColor="text1"/>
-                <w:sz w:val="26"/>
-                <w:szCs w:val="26"/>
-                <w:lang w:eastAsia="ru-RU"/>
-              </w:rPr>
-              <w:t>if</w:t>
-            </w:r>
-            <w:proofErr w:type="spellEnd"/>
-            <w:r>
-              <w:rPr>
-                <w:rFonts w:ascii="Consolas" w:eastAsia="Times New Roman" w:hAnsi="Consolas" w:cs="Consolas"/>
-                <w:b/>
-                <w:color w:val="000000" w:themeColor="text1"/>
-                <w:sz w:val="26"/>
-                <w:szCs w:val="26"/>
-                <w:lang w:eastAsia="ru-RU"/>
-              </w:rPr>
-              <w:t> x%d==0:</w:t>
+                <w:lang w:val="en-US" w:eastAsia="ru-RU"/>
+              </w:rPr>
+            </w:pPr>
+            <w:r>
+              <w:rPr>
+                <w:rFonts w:ascii="Consolas" w:eastAsia="Times New Roman" w:hAnsi="Consolas" w:cs="Consolas"/>
+                <w:b/>
+                <w:color w:val="000000" w:themeColor="text1"/>
+                <w:sz w:val="26"/>
+                <w:szCs w:val="26"/>
+                <w:lang w:val="en-US" w:eastAsia="ru-RU"/>
+              </w:rPr>
+              <w:t>    if x%d==0:</w:t>
             </w:r>
           </w:p>
           <w:p>
@@ -697,17 +418,17 @@
                 <w:color w:val="000000" w:themeColor="text1"/>
                 <w:sz w:val="26"/>
                 <w:szCs w:val="26"/>
-                <w:lang w:eastAsia="ru-RU"/>
-              </w:rPr>
-            </w:pPr>
-            <w:r>
-              <w:rPr>
-                <w:rFonts w:ascii="Consolas" w:eastAsia="Times New Roman" w:hAnsi="Consolas" w:cs="Consolas"/>
-                <w:b/>
-                <w:color w:val="000000" w:themeColor="text1"/>
-                <w:sz w:val="26"/>
-                <w:szCs w:val="26"/>
-                <w:lang w:eastAsia="ru-RU"/>
+                <w:lang w:val="en-US" w:eastAsia="ru-RU"/>
+              </w:rPr>
+            </w:pPr>
+            <w:r>
+              <w:rPr>
+                <w:rFonts w:ascii="Consolas" w:eastAsia="Times New Roman" w:hAnsi="Consolas" w:cs="Consolas"/>
+                <w:b/>
+                <w:color w:val="000000" w:themeColor="text1"/>
+                <w:sz w:val="26"/>
+                <w:szCs w:val="26"/>
+                <w:lang w:val="en-US" w:eastAsia="ru-RU"/>
               </w:rPr>
               <w:t>        y=y+1</w:t>
             </w:r>
@@ -722,232 +443,70 @@
                 <w:color w:val="000000" w:themeColor="text1"/>
                 <w:sz w:val="26"/>
                 <w:szCs w:val="26"/>
-                <w:lang w:eastAsia="ru-RU"/>
-              </w:rPr>
-            </w:pPr>
-            <w:proofErr w:type="spellStart"/>
-            <w:r>
-              <w:rPr>
-                <w:rFonts w:ascii="Consolas" w:eastAsia="Times New Roman" w:hAnsi="Consolas" w:cs="Consolas"/>
-                <w:b/>
-                <w:color w:val="000000" w:themeColor="text1"/>
-                <w:sz w:val="26"/>
-                <w:szCs w:val="26"/>
-                <w:lang w:eastAsia="ru-RU"/>
-              </w:rPr>
-              <w:t>print</w:t>
-            </w:r>
-            <w:proofErr w:type="spellEnd"/>
-            <w:r>
-              <w:rPr>
-                <w:rFonts w:ascii="Consolas" w:eastAsia="Times New Roman" w:hAnsi="Consolas" w:cs="Consolas"/>
-                <w:b/>
-                <w:color w:val="000000" w:themeColor="text1"/>
-                <w:sz w:val="26"/>
-                <w:szCs w:val="26"/>
-                <w:lang w:eastAsia="ru-RU"/>
-              </w:rPr>
-              <w:t>(</w:t>
-            </w:r>
-            <w:proofErr w:type="spellStart"/>
-            <w:r>
-              <w:rPr>
-                <w:rFonts w:ascii="Consolas" w:eastAsia="Times New Roman" w:hAnsi="Consolas" w:cs="Consolas"/>
-                <w:b/>
-                <w:color w:val="000000" w:themeColor="text1"/>
-                <w:sz w:val="26"/>
-                <w:szCs w:val="26"/>
-                <w:lang w:eastAsia="ru-RU"/>
-              </w:rPr>
-              <w:t>f</w:t>
-            </w:r>
-            <w:proofErr w:type="spellEnd"/>
-            <w:r>
-              <w:rPr>
-                <w:rFonts w:ascii="Consolas" w:eastAsia="Times New Roman" w:hAnsi="Consolas" w:cs="Consolas"/>
-                <w:b/>
-                <w:color w:val="000000" w:themeColor="text1"/>
-                <w:sz w:val="26"/>
-                <w:szCs w:val="26"/>
-                <w:lang w:eastAsia="ru-RU"/>
-              </w:rPr>
-              <w:t>"</w:t>
-            </w:r>
-            <w:proofErr w:type="spellStart"/>
-            <w:r>
-              <w:rPr>
-                <w:rFonts w:ascii="Consolas" w:eastAsia="Times New Roman" w:hAnsi="Consolas" w:cs="Consolas"/>
-                <w:b/>
-                <w:color w:val="000000" w:themeColor="text1"/>
-                <w:sz w:val="26"/>
-                <w:szCs w:val="26"/>
-                <w:lang w:eastAsia="ru-RU"/>
-              </w:rPr>
-              <w:t>Na</w:t>
-            </w:r>
-            <w:proofErr w:type="spellEnd"/>
-            <w:r>
-              <w:rPr>
-                <w:rFonts w:ascii="Consolas" w:eastAsia="Times New Roman" w:hAnsi="Consolas" w:cs="Consolas"/>
-                <w:b/>
-                <w:color w:val="000000" w:themeColor="text1"/>
-                <w:sz w:val="26"/>
-                <w:szCs w:val="26"/>
-                <w:lang w:eastAsia="ru-RU"/>
-              </w:rPr>
-              <w:t> {</w:t>
-            </w:r>
-            <w:proofErr w:type="spellStart"/>
-            <w:r>
-              <w:rPr>
-                <w:rFonts w:ascii="Consolas" w:eastAsia="Times New Roman" w:hAnsi="Consolas" w:cs="Consolas"/>
-                <w:b/>
-                <w:color w:val="000000" w:themeColor="text1"/>
-                <w:sz w:val="26"/>
-                <w:szCs w:val="26"/>
-                <w:lang w:eastAsia="ru-RU"/>
-              </w:rPr>
-              <w:t>d</w:t>
-            </w:r>
-            <w:proofErr w:type="spellEnd"/>
-            <w:r>
-              <w:rPr>
-                <w:rFonts w:ascii="Consolas" w:eastAsia="Times New Roman" w:hAnsi="Consolas" w:cs="Consolas"/>
-                <w:b/>
-                <w:color w:val="000000" w:themeColor="text1"/>
-                <w:sz w:val="26"/>
-                <w:szCs w:val="26"/>
-                <w:lang w:eastAsia="ru-RU"/>
-              </w:rPr>
-              <w:t>} </w:t>
-            </w:r>
-            <w:proofErr w:type="spellStart"/>
-            <w:r>
-              <w:rPr>
-                <w:rFonts w:ascii="Consolas" w:eastAsia="Times New Roman" w:hAnsi="Consolas" w:cs="Consolas"/>
-                <w:b/>
-                <w:color w:val="000000" w:themeColor="text1"/>
-                <w:sz w:val="26"/>
-                <w:szCs w:val="26"/>
-                <w:lang w:eastAsia="ru-RU"/>
-              </w:rPr>
-              <w:t>delitsya</w:t>
-            </w:r>
-            <w:proofErr w:type="spellEnd"/>
-            <w:r>
-              <w:rPr>
-                <w:rFonts w:ascii="Consolas" w:eastAsia="Times New Roman" w:hAnsi="Consolas" w:cs="Consolas"/>
-                <w:b/>
-                <w:color w:val="000000" w:themeColor="text1"/>
-                <w:sz w:val="26"/>
-                <w:szCs w:val="26"/>
-                <w:lang w:eastAsia="ru-RU"/>
-              </w:rPr>
-              <w:t> {</w:t>
-            </w:r>
-            <w:proofErr w:type="spellStart"/>
-            <w:r>
-              <w:rPr>
-                <w:rFonts w:ascii="Consolas" w:eastAsia="Times New Roman" w:hAnsi="Consolas" w:cs="Consolas"/>
-                <w:b/>
-                <w:color w:val="000000" w:themeColor="text1"/>
-                <w:sz w:val="26"/>
-                <w:szCs w:val="26"/>
-                <w:lang w:eastAsia="ru-RU"/>
-              </w:rPr>
-              <w:t>y</w:t>
-            </w:r>
-            <w:proofErr w:type="spellEnd"/>
-            <w:r>
-              <w:rPr>
-                <w:rFonts w:ascii="Consolas" w:eastAsia="Times New Roman" w:hAnsi="Consolas" w:cs="Consolas"/>
-                <w:b/>
-                <w:color w:val="000000" w:themeColor="text1"/>
-                <w:sz w:val="26"/>
-                <w:szCs w:val="26"/>
-                <w:lang w:eastAsia="ru-RU"/>
-              </w:rPr>
-              <w:t>} </w:t>
-            </w:r>
-            <w:proofErr w:type="spellStart"/>
-            <w:r>
-              <w:rPr>
-                <w:rFonts w:ascii="Consolas" w:eastAsia="Times New Roman" w:hAnsi="Consolas" w:cs="Consolas"/>
-                <w:b/>
-                <w:color w:val="000000" w:themeColor="text1"/>
-                <w:sz w:val="26"/>
-                <w:szCs w:val="26"/>
-                <w:lang w:eastAsia="ru-RU"/>
-              </w:rPr>
-              <w:t>chisel</w:t>
-            </w:r>
-            <w:proofErr w:type="spellEnd"/>
-            <w:r>
-              <w:rPr>
-                <w:rFonts w:ascii="Consolas" w:eastAsia="Times New Roman" w:hAnsi="Consolas" w:cs="Consolas"/>
-                <w:b/>
-                <w:color w:val="000000" w:themeColor="text1"/>
-                <w:sz w:val="26"/>
-                <w:szCs w:val="26"/>
-                <w:lang w:eastAsia="ru-RU"/>
-              </w:rPr>
-              <w:t> </w:t>
-            </w:r>
-            <w:proofErr w:type="spellStart"/>
-            <w:r>
-              <w:rPr>
-                <w:rFonts w:ascii="Consolas" w:eastAsia="Times New Roman" w:hAnsi="Consolas" w:cs="Consolas"/>
-                <w:b/>
-                <w:color w:val="000000" w:themeColor="text1"/>
-                <w:sz w:val="26"/>
-                <w:szCs w:val="26"/>
-                <w:lang w:eastAsia="ru-RU"/>
-              </w:rPr>
-              <w:t>is</w:t>
-            </w:r>
-            <w:proofErr w:type="spellEnd"/>
-            <w:r>
-              <w:rPr>
-                <w:rFonts w:ascii="Consolas" w:eastAsia="Times New Roman" w:hAnsi="Consolas" w:cs="Consolas"/>
-                <w:b/>
-                <w:color w:val="000000" w:themeColor="text1"/>
-                <w:sz w:val="26"/>
-                <w:szCs w:val="26"/>
-                <w:lang w:eastAsia="ru-RU"/>
-              </w:rPr>
-              <w:t> 10000")</w:t>
-            </w:r>
-          </w:p>
-          <w:p>
-            <w:pPr>
-              <w:rPr>
-                <w:b/>
-                <w:color w:val="000000" w:themeColor="text1"/>
-                <w:sz w:val="26"/>
-                <w:szCs w:val="26"/>
-              </w:rPr>
-            </w:pPr>
-          </w:p>
-        </w:tc>
-        <w:tc>
-          <w:tcPr>
-            <w:tcW w:w="4678" w:type="dxa"/>
-          </w:tcPr>
-          <w:p/>
-        </w:tc>
-      </w:tr>
-      <w:tr>
-        <w:tc>
-          <w:tcPr>
-            <w:tcW w:w="4928" w:type="dxa"/>
-          </w:tcPr>
-          <w:p/>
-        </w:tc>
-        <w:tc>
-          <w:tcPr>
-            <w:tcW w:w="4678" w:type="dxa"/>
-          </w:tcPr>
-          <w:p/>
+                <w:lang w:val="en-US" w:eastAsia="ru-RU"/>
+              </w:rPr>
+            </w:pPr>
+            <w:r>
+              <w:rPr>
+                <w:rFonts w:ascii="Consolas" w:eastAsia="Times New Roman" w:hAnsi="Consolas" w:cs="Consolas"/>
+                <w:b/>
+                <w:color w:val="000000" w:themeColor="text1"/>
+                <w:sz w:val="26"/>
+                <w:szCs w:val="26"/>
+                <w:lang w:val="en-US" w:eastAsia="ru-RU"/>
+              </w:rPr>
+              <w:t>print(f"Na {d} delitsya {y} chisel is 10000")</w:t>
+            </w:r>
+          </w:p>
+          <w:p>
+            <w:pPr>
+              <w:rPr>
+                <w:b/>
+                <w:color w:val="000000" w:themeColor="text1"/>
+                <w:sz w:val="26"/>
+                <w:szCs w:val="26"/>
+                <w:lang w:val="en-US"/>
+              </w:rPr>
+            </w:pPr>
+          </w:p>
+        </w:tc>
+        <w:tc>
+          <w:tcPr>
+            <w:tcW w:w="4678" w:type="dxa"/>
+          </w:tcPr>
+          <w:p>
+            <w:pPr>
+              <w:rPr>
+                <w:lang w:val="en-US"/>
+              </w:rPr>
+            </w:pPr>
+          </w:p>
+        </w:tc>
+      </w:tr>
+      <w:tr>
+        <w:tc>
+          <w:tcPr>
+            <w:tcW w:w="4928" w:type="dxa"/>
+          </w:tcPr>
+          <w:p>
+            <w:pPr>
+              <w:rPr>
+                <w:lang w:val="en-US"/>
+              </w:rPr>
+            </w:pPr>
+          </w:p>
+        </w:tc>
+        <w:tc>
+          <w:tcPr>
+            <w:tcW w:w="4678" w:type="dxa"/>
+          </w:tcPr>
+          <w:p>
+            <w:pPr>
+              <w:rPr>
+                <w:lang w:val="en-US"/>
+              </w:rPr>
+            </w:pPr>
+          </w:p>
         </w:tc>
       </w:tr>
       <w:tr>
@@ -960,109 +519,33 @@
               <w:rPr>
                 <w:b/>
                 <w:sz w:val="32"/>
-              </w:rPr>
-            </w:pPr>
-            <w:proofErr w:type="spellStart"/>
+                <w:lang w:val="en-US"/>
+              </w:rPr>
+            </w:pPr>
             <w:r>
               <w:rPr>
                 <w:b/>
                 <w:sz w:val="32"/>
-              </w:rPr>
-              <w:t>for</w:t>
-            </w:r>
-            <w:proofErr w:type="spellEnd"/>
-            <w:r>
+                <w:lang w:val="en-US"/>
+              </w:rPr>
+              <w:t xml:space="preserve">for &lt;target&gt; in &lt;object&gt;: </w:t>
+            </w:r>
+          </w:p>
+          <w:p>
+            <w:pPr>
               <w:rPr>
                 <w:b/>
                 <w:sz w:val="32"/>
-              </w:rPr>
-              <w:t xml:space="preserve"> &lt;</w:t>
-            </w:r>
-            <w:proofErr w:type="spellStart"/>
+                <w:lang w:val="en-US"/>
+              </w:rPr>
+            </w:pPr>
             <w:r>
               <w:rPr>
                 <w:b/>
                 <w:sz w:val="32"/>
-              </w:rPr>
-              <w:t>target</w:t>
-            </w:r>
-            <w:proofErr w:type="spellEnd"/>
-            <w:r>
-              <w:rPr>
-                <w:b/>
-                <w:sz w:val="32"/>
-              </w:rPr>
-              <w:t xml:space="preserve">&gt; </w:t>
-            </w:r>
-            <w:proofErr w:type="spellStart"/>
-            <w:r>
-              <w:rPr>
-                <w:b/>
-                <w:sz w:val="32"/>
-              </w:rPr>
-              <w:t>in</w:t>
-            </w:r>
-            <w:proofErr w:type="spellEnd"/>
-            <w:r>
-              <w:rPr>
-                <w:b/>
-                <w:sz w:val="32"/>
-              </w:rPr>
-              <w:t xml:space="preserve"> &lt;</w:t>
-            </w:r>
-            <w:proofErr w:type="spellStart"/>
-            <w:r>
-              <w:rPr>
-                <w:b/>
-                <w:sz w:val="32"/>
-              </w:rPr>
-              <w:t>object</w:t>
-            </w:r>
-            <w:proofErr w:type="spellEnd"/>
-            <w:r>
-              <w:rPr>
-                <w:b/>
-                <w:sz w:val="32"/>
-              </w:rPr>
-              <w:t xml:space="preserve">&gt;: </w:t>
-            </w:r>
-          </w:p>
-          <w:p>
-            <w:pPr>
-              <w:rPr>
-                <w:b/>
-                <w:sz w:val="32"/>
-              </w:rPr>
-            </w:pPr>
-            <w:r>
-              <w:rPr>
-                <w:b/>
-                <w:sz w:val="32"/>
-              </w:rPr>
-              <w:t xml:space="preserve">     </w:t>
-            </w:r>
-            <w:r>
-              <w:rPr>
-                <w:b/>
-                <w:sz w:val="32"/>
-              </w:rPr>
-              <w:t>&lt;</w:t>
-            </w:r>
-            <w:proofErr w:type="spellStart"/>
-            <w:r>
-              <w:rPr>
-                <w:b/>
-                <w:sz w:val="32"/>
-              </w:rPr>
-              <w:t>statements</w:t>
-            </w:r>
-            <w:proofErr w:type="spellEnd"/>
-            <w:r>
-              <w:rPr>
-                <w:b/>
-                <w:sz w:val="32"/>
-              </w:rPr>
-              <w:t xml:space="preserve">&gt; </w:t>
+                <w:lang w:val="en-US"/>
+              </w:rPr>
+              <w:t xml:space="preserve">     &lt;statements&gt; </w:t>
             </w:r>
           </w:p>
           <w:p>
@@ -1163,26 +646,37 @@
             </w:r>
           </w:p>
           <w:p>
-            <w:r>
-              <w:rPr>
+            <w:pPr>
+              <w:rPr>
+                <w:b/>
+              </w:rPr>
+            </w:pPr>
+            <w:r>
+              <w:rPr>
+                <w:b/>
                 <w:i/>
                 <w:iCs/>
+                <w:sz w:val="24"/>
               </w:rPr>
               <w:t># Если не попали на инструкцию ‘</w:t>
             </w:r>
             <w:proofErr w:type="spellStart"/>
             <w:r>
               <w:rPr>
+                <w:b/>
                 <w:i/>
                 <w:iCs/>
+                <w:sz w:val="24"/>
               </w:rPr>
               <w:t>break</w:t>
             </w:r>
             <w:proofErr w:type="spellEnd"/>
             <w:r>
               <w:rPr>
+                <w:b/>
                 <w:i/>
                 <w:iCs/>
+                <w:sz w:val="24"/>
               </w:rPr>
               <w:t>’</w:t>
             </w:r>
@@ -1648,6 +1142,7 @@
   <w:style w:type="character" w:default="1" w:styleId="a0">
     <w:name w:val="Default Paragraph Font"/>
     <w:uiPriority w:val="1"/>
+    <w:semiHidden/>
     <w:unhideWhenUsed/>
   </w:style>
   <w:style w:type="table" w:default="1" w:styleId="a1">

--- a/____Шпаргалки____/СИНТАКСИС_Цикл For.docx
+++ b/____Шпаргалки____/СИНТАКСИС_Цикл For.docx
@@ -51,7 +51,7 @@
                 <w:color w:val="000000" w:themeColor="text1"/>
                 <w:sz w:val="26"/>
                 <w:szCs w:val="26"/>
-                <w:lang w:val="en-US" w:eastAsia="ru-RU"/>
+                <w:lang w:eastAsia="ru-RU"/>
               </w:rPr>
             </w:pPr>
             <w:r>
@@ -61,7 +61,7 @@
                 <w:color w:val="000000" w:themeColor="text1"/>
                 <w:sz w:val="26"/>
                 <w:szCs w:val="26"/>
-                <w:lang w:val="en-US" w:eastAsia="ru-RU"/>
+                <w:lang w:eastAsia="ru-RU"/>
               </w:rPr>
               <w:t>x=0</w:t>
             </w:r>
@@ -76,19 +76,104 @@
                 <w:color w:val="000000" w:themeColor="text1"/>
                 <w:sz w:val="26"/>
                 <w:szCs w:val="26"/>
-                <w:lang w:val="en-US" w:eastAsia="ru-RU"/>
+                <w:lang w:eastAsia="ru-RU"/>
               </w:rPr>
             </w:pPr>
-            <w:r>
-              <w:rPr>
-                <w:rFonts w:ascii="Consolas" w:eastAsia="Times New Roman" w:hAnsi="Consolas" w:cs="Consolas"/>
-                <w:b/>
-                <w:color w:val="000000" w:themeColor="text1"/>
-                <w:sz w:val="26"/>
-                <w:szCs w:val="26"/>
-                <w:lang w:val="en-US" w:eastAsia="ru-RU"/>
-              </w:rPr>
-              <w:t>for x in "Privet":</w:t>
+            <w:proofErr w:type="spellStart"/>
+            <w:r>
+              <w:rPr>
+                <w:rFonts w:ascii="Consolas" w:eastAsia="Times New Roman" w:hAnsi="Consolas" w:cs="Consolas"/>
+                <w:b/>
+                <w:color w:val="000000" w:themeColor="text1"/>
+                <w:sz w:val="26"/>
+                <w:szCs w:val="26"/>
+                <w:lang w:eastAsia="ru-RU"/>
+              </w:rPr>
+              <w:t>for</w:t>
+            </w:r>
+            <w:proofErr w:type="spellEnd"/>
+            <w:r>
+              <w:rPr>
+                <w:rFonts w:ascii="Consolas" w:eastAsia="Times New Roman" w:hAnsi="Consolas" w:cs="Consolas"/>
+                <w:b/>
+                <w:color w:val="000000" w:themeColor="text1"/>
+                <w:sz w:val="26"/>
+                <w:szCs w:val="26"/>
+                <w:lang w:eastAsia="ru-RU"/>
+              </w:rPr>
+              <w:t> </w:t>
+            </w:r>
+            <w:proofErr w:type="spellStart"/>
+            <w:r>
+              <w:rPr>
+                <w:rFonts w:ascii="Consolas" w:eastAsia="Times New Roman" w:hAnsi="Consolas" w:cs="Consolas"/>
+                <w:b/>
+                <w:color w:val="000000" w:themeColor="text1"/>
+                <w:sz w:val="26"/>
+                <w:szCs w:val="26"/>
+                <w:lang w:eastAsia="ru-RU"/>
+              </w:rPr>
+              <w:t>x</w:t>
+            </w:r>
+            <w:proofErr w:type="spellEnd"/>
+            <w:r>
+              <w:rPr>
+                <w:rFonts w:ascii="Consolas" w:eastAsia="Times New Roman" w:hAnsi="Consolas" w:cs="Consolas"/>
+                <w:b/>
+                <w:color w:val="000000" w:themeColor="text1"/>
+                <w:sz w:val="26"/>
+                <w:szCs w:val="26"/>
+                <w:lang w:eastAsia="ru-RU"/>
+              </w:rPr>
+              <w:t> </w:t>
+            </w:r>
+            <w:proofErr w:type="spellStart"/>
+            <w:r>
+              <w:rPr>
+                <w:rFonts w:ascii="Consolas" w:eastAsia="Times New Roman" w:hAnsi="Consolas" w:cs="Consolas"/>
+                <w:b/>
+                <w:color w:val="000000" w:themeColor="text1"/>
+                <w:sz w:val="26"/>
+                <w:szCs w:val="26"/>
+                <w:lang w:eastAsia="ru-RU"/>
+              </w:rPr>
+              <w:t>in</w:t>
+            </w:r>
+            <w:proofErr w:type="spellEnd"/>
+            <w:r>
+              <w:rPr>
+                <w:rFonts w:ascii="Consolas" w:eastAsia="Times New Roman" w:hAnsi="Consolas" w:cs="Consolas"/>
+                <w:b/>
+                <w:color w:val="000000" w:themeColor="text1"/>
+                <w:sz w:val="26"/>
+                <w:szCs w:val="26"/>
+                <w:lang w:eastAsia="ru-RU"/>
+              </w:rPr>
+              <w:t> "</w:t>
+            </w:r>
+            <w:proofErr w:type="spellStart"/>
+            <w:r>
+              <w:rPr>
+                <w:rFonts w:ascii="Consolas" w:eastAsia="Times New Roman" w:hAnsi="Consolas" w:cs="Consolas"/>
+                <w:b/>
+                <w:color w:val="000000" w:themeColor="text1"/>
+                <w:sz w:val="26"/>
+                <w:szCs w:val="26"/>
+                <w:lang w:eastAsia="ru-RU"/>
+              </w:rPr>
+              <w:t>Privet</w:t>
+            </w:r>
+            <w:proofErr w:type="spellEnd"/>
+            <w:r>
+              <w:rPr>
+                <w:rFonts w:ascii="Consolas" w:eastAsia="Times New Roman" w:hAnsi="Consolas" w:cs="Consolas"/>
+                <w:b/>
+                <w:color w:val="000000" w:themeColor="text1"/>
+                <w:sz w:val="26"/>
+                <w:szCs w:val="26"/>
+                <w:lang w:eastAsia="ru-RU"/>
+              </w:rPr>
+              <w:t>":</w:t>
             </w:r>
           </w:p>
           <w:p>
@@ -111,7 +196,7 @@
                 <w:color w:val="000000" w:themeColor="text1"/>
                 <w:sz w:val="26"/>
                 <w:szCs w:val="26"/>
-                <w:lang w:val="en-US" w:eastAsia="ru-RU"/>
+                <w:lang w:eastAsia="ru-RU"/>
               </w:rPr>
               <w:t>    </w:t>
             </w:r>
@@ -197,7 +282,7 @@
                 <w:color w:val="000000" w:themeColor="text1"/>
                 <w:sz w:val="26"/>
                 <w:szCs w:val="26"/>
-                <w:lang w:val="en-US" w:eastAsia="ru-RU"/>
+                <w:lang w:eastAsia="ru-RU"/>
               </w:rPr>
             </w:pPr>
             <w:r>
@@ -207,7 +292,7 @@
                 <w:color w:val="000000" w:themeColor="text1"/>
                 <w:sz w:val="26"/>
                 <w:szCs w:val="26"/>
-                <w:lang w:val="en-US" w:eastAsia="ru-RU"/>
+                <w:lang w:eastAsia="ru-RU"/>
               </w:rPr>
               <w:t>x=0</w:t>
             </w:r>
@@ -222,19 +307,104 @@
                 <w:color w:val="000000" w:themeColor="text1"/>
                 <w:sz w:val="26"/>
                 <w:szCs w:val="26"/>
-                <w:lang w:val="en-US" w:eastAsia="ru-RU"/>
+                <w:lang w:eastAsia="ru-RU"/>
               </w:rPr>
             </w:pPr>
-            <w:r>
-              <w:rPr>
-                <w:rFonts w:ascii="Consolas" w:eastAsia="Times New Roman" w:hAnsi="Consolas" w:cs="Consolas"/>
-                <w:b/>
-                <w:color w:val="000000" w:themeColor="text1"/>
-                <w:sz w:val="26"/>
-                <w:szCs w:val="26"/>
-                <w:lang w:val="en-US" w:eastAsia="ru-RU"/>
-              </w:rPr>
-              <w:t>for x in name:</w:t>
+            <w:proofErr w:type="spellStart"/>
+            <w:r>
+              <w:rPr>
+                <w:rFonts w:ascii="Consolas" w:eastAsia="Times New Roman" w:hAnsi="Consolas" w:cs="Consolas"/>
+                <w:b/>
+                <w:color w:val="000000" w:themeColor="text1"/>
+                <w:sz w:val="26"/>
+                <w:szCs w:val="26"/>
+                <w:lang w:eastAsia="ru-RU"/>
+              </w:rPr>
+              <w:t>for</w:t>
+            </w:r>
+            <w:proofErr w:type="spellEnd"/>
+            <w:r>
+              <w:rPr>
+                <w:rFonts w:ascii="Consolas" w:eastAsia="Times New Roman" w:hAnsi="Consolas" w:cs="Consolas"/>
+                <w:b/>
+                <w:color w:val="000000" w:themeColor="text1"/>
+                <w:sz w:val="26"/>
+                <w:szCs w:val="26"/>
+                <w:lang w:eastAsia="ru-RU"/>
+              </w:rPr>
+              <w:t> </w:t>
+            </w:r>
+            <w:proofErr w:type="spellStart"/>
+            <w:r>
+              <w:rPr>
+                <w:rFonts w:ascii="Consolas" w:eastAsia="Times New Roman" w:hAnsi="Consolas" w:cs="Consolas"/>
+                <w:b/>
+                <w:color w:val="000000" w:themeColor="text1"/>
+                <w:sz w:val="26"/>
+                <w:szCs w:val="26"/>
+                <w:lang w:eastAsia="ru-RU"/>
+              </w:rPr>
+              <w:t>x</w:t>
+            </w:r>
+            <w:proofErr w:type="spellEnd"/>
+            <w:r>
+              <w:rPr>
+                <w:rFonts w:ascii="Consolas" w:eastAsia="Times New Roman" w:hAnsi="Consolas" w:cs="Consolas"/>
+                <w:b/>
+                <w:color w:val="000000" w:themeColor="text1"/>
+                <w:sz w:val="26"/>
+                <w:szCs w:val="26"/>
+                <w:lang w:eastAsia="ru-RU"/>
+              </w:rPr>
+              <w:t> </w:t>
+            </w:r>
+            <w:proofErr w:type="spellStart"/>
+            <w:r>
+              <w:rPr>
+                <w:rFonts w:ascii="Consolas" w:eastAsia="Times New Roman" w:hAnsi="Consolas" w:cs="Consolas"/>
+                <w:b/>
+                <w:color w:val="000000" w:themeColor="text1"/>
+                <w:sz w:val="26"/>
+                <w:szCs w:val="26"/>
+                <w:lang w:eastAsia="ru-RU"/>
+              </w:rPr>
+              <w:t>in</w:t>
+            </w:r>
+            <w:proofErr w:type="spellEnd"/>
+            <w:r>
+              <w:rPr>
+                <w:rFonts w:ascii="Consolas" w:eastAsia="Times New Roman" w:hAnsi="Consolas" w:cs="Consolas"/>
+                <w:b/>
+                <w:color w:val="000000" w:themeColor="text1"/>
+                <w:sz w:val="26"/>
+                <w:szCs w:val="26"/>
+                <w:lang w:eastAsia="ru-RU"/>
+              </w:rPr>
+              <w:t> </w:t>
+            </w:r>
+            <w:proofErr w:type="spellStart"/>
+            <w:r>
+              <w:rPr>
+                <w:rFonts w:ascii="Consolas" w:eastAsia="Times New Roman" w:hAnsi="Consolas" w:cs="Consolas"/>
+                <w:b/>
+                <w:color w:val="000000" w:themeColor="text1"/>
+                <w:sz w:val="26"/>
+                <w:szCs w:val="26"/>
+                <w:lang w:eastAsia="ru-RU"/>
+              </w:rPr>
+              <w:t>name</w:t>
+            </w:r>
+            <w:proofErr w:type="spellEnd"/>
+            <w:r>
+              <w:rPr>
+                <w:rFonts w:ascii="Consolas" w:eastAsia="Times New Roman" w:hAnsi="Consolas" w:cs="Consolas"/>
+                <w:b/>
+                <w:color w:val="000000" w:themeColor="text1"/>
+                <w:sz w:val="26"/>
+                <w:szCs w:val="26"/>
+                <w:lang w:eastAsia="ru-RU"/>
+              </w:rPr>
+              <w:t>:</w:t>
             </w:r>
           </w:p>
           <w:p>
@@ -257,7 +427,7 @@
                 <w:color w:val="000000" w:themeColor="text1"/>
                 <w:sz w:val="26"/>
                 <w:szCs w:val="26"/>
-                <w:lang w:val="en-US" w:eastAsia="ru-RU"/>
+                <w:lang w:eastAsia="ru-RU"/>
               </w:rPr>
               <w:t>    </w:t>
             </w:r>
@@ -343,7 +513,7 @@
                 <w:color w:val="000000" w:themeColor="text1"/>
                 <w:sz w:val="26"/>
                 <w:szCs w:val="26"/>
-                <w:lang w:val="en-US" w:eastAsia="ru-RU"/>
+                <w:lang w:eastAsia="ru-RU"/>
               </w:rPr>
             </w:pPr>
             <w:r>
@@ -353,7 +523,7 @@
                 <w:color w:val="000000" w:themeColor="text1"/>
                 <w:sz w:val="26"/>
                 <w:szCs w:val="26"/>
-                <w:lang w:val="en-US" w:eastAsia="ru-RU"/>
+                <w:lang w:eastAsia="ru-RU"/>
               </w:rPr>
               <w:t>x=0; y=0; d=15</w:t>
             </w:r>
@@ -368,19 +538,104 @@
                 <w:color w:val="000000" w:themeColor="text1"/>
                 <w:sz w:val="26"/>
                 <w:szCs w:val="26"/>
-                <w:lang w:val="en-US" w:eastAsia="ru-RU"/>
+                <w:lang w:eastAsia="ru-RU"/>
               </w:rPr>
             </w:pPr>
-            <w:r>
-              <w:rPr>
-                <w:rFonts w:ascii="Consolas" w:eastAsia="Times New Roman" w:hAnsi="Consolas" w:cs="Consolas"/>
-                <w:b/>
-                <w:color w:val="000000" w:themeColor="text1"/>
-                <w:sz w:val="26"/>
-                <w:szCs w:val="26"/>
-                <w:lang w:val="en-US" w:eastAsia="ru-RU"/>
-              </w:rPr>
-              <w:t>for x in range(0,10000):</w:t>
+            <w:proofErr w:type="spellStart"/>
+            <w:r>
+              <w:rPr>
+                <w:rFonts w:ascii="Consolas" w:eastAsia="Times New Roman" w:hAnsi="Consolas" w:cs="Consolas"/>
+                <w:b/>
+                <w:color w:val="000000" w:themeColor="text1"/>
+                <w:sz w:val="26"/>
+                <w:szCs w:val="26"/>
+                <w:lang w:eastAsia="ru-RU"/>
+              </w:rPr>
+              <w:t>for</w:t>
+            </w:r>
+            <w:proofErr w:type="spellEnd"/>
+            <w:r>
+              <w:rPr>
+                <w:rFonts w:ascii="Consolas" w:eastAsia="Times New Roman" w:hAnsi="Consolas" w:cs="Consolas"/>
+                <w:b/>
+                <w:color w:val="000000" w:themeColor="text1"/>
+                <w:sz w:val="26"/>
+                <w:szCs w:val="26"/>
+                <w:lang w:eastAsia="ru-RU"/>
+              </w:rPr>
+              <w:t> </w:t>
+            </w:r>
+            <w:proofErr w:type="spellStart"/>
+            <w:r>
+              <w:rPr>
+                <w:rFonts w:ascii="Consolas" w:eastAsia="Times New Roman" w:hAnsi="Consolas" w:cs="Consolas"/>
+                <w:b/>
+                <w:color w:val="000000" w:themeColor="text1"/>
+                <w:sz w:val="26"/>
+                <w:szCs w:val="26"/>
+                <w:lang w:eastAsia="ru-RU"/>
+              </w:rPr>
+              <w:t>x</w:t>
+            </w:r>
+            <w:proofErr w:type="spellEnd"/>
+            <w:r>
+              <w:rPr>
+                <w:rFonts w:ascii="Consolas" w:eastAsia="Times New Roman" w:hAnsi="Consolas" w:cs="Consolas"/>
+                <w:b/>
+                <w:color w:val="000000" w:themeColor="text1"/>
+                <w:sz w:val="26"/>
+                <w:szCs w:val="26"/>
+                <w:lang w:eastAsia="ru-RU"/>
+              </w:rPr>
+              <w:t> </w:t>
+            </w:r>
+            <w:proofErr w:type="spellStart"/>
+            <w:r>
+              <w:rPr>
+                <w:rFonts w:ascii="Consolas" w:eastAsia="Times New Roman" w:hAnsi="Consolas" w:cs="Consolas"/>
+                <w:b/>
+                <w:color w:val="000000" w:themeColor="text1"/>
+                <w:sz w:val="26"/>
+                <w:szCs w:val="26"/>
+                <w:lang w:eastAsia="ru-RU"/>
+              </w:rPr>
+              <w:t>in</w:t>
+            </w:r>
+            <w:proofErr w:type="spellEnd"/>
+            <w:r>
+              <w:rPr>
+                <w:rFonts w:ascii="Consolas" w:eastAsia="Times New Roman" w:hAnsi="Consolas" w:cs="Consolas"/>
+                <w:b/>
+                <w:color w:val="000000" w:themeColor="text1"/>
+                <w:sz w:val="26"/>
+                <w:szCs w:val="26"/>
+                <w:lang w:eastAsia="ru-RU"/>
+              </w:rPr>
+              <w:t> </w:t>
+            </w:r>
+            <w:proofErr w:type="spellStart"/>
+            <w:r>
+              <w:rPr>
+                <w:rFonts w:ascii="Consolas" w:eastAsia="Times New Roman" w:hAnsi="Consolas" w:cs="Consolas"/>
+                <w:b/>
+                <w:color w:val="000000" w:themeColor="text1"/>
+                <w:sz w:val="26"/>
+                <w:szCs w:val="26"/>
+                <w:lang w:eastAsia="ru-RU"/>
+              </w:rPr>
+              <w:t>range</w:t>
+            </w:r>
+            <w:proofErr w:type="spellEnd"/>
+            <w:r>
+              <w:rPr>
+                <w:rFonts w:ascii="Consolas" w:eastAsia="Times New Roman" w:hAnsi="Consolas" w:cs="Consolas"/>
+                <w:b/>
+                <w:color w:val="000000" w:themeColor="text1"/>
+                <w:sz w:val="26"/>
+                <w:szCs w:val="26"/>
+                <w:lang w:eastAsia="ru-RU"/>
+              </w:rPr>
+              <w:t>(0,10000):</w:t>
             </w:r>
           </w:p>
           <w:p>
@@ -393,7 +648,7 @@
                 <w:color w:val="000000" w:themeColor="text1"/>
                 <w:sz w:val="26"/>
                 <w:szCs w:val="26"/>
-                <w:lang w:val="en-US" w:eastAsia="ru-RU"/>
+                <w:lang w:eastAsia="ru-RU"/>
               </w:rPr>
             </w:pPr>
             <w:r>
@@ -403,9 +658,33 @@
                 <w:color w:val="000000" w:themeColor="text1"/>
                 <w:sz w:val="26"/>
                 <w:szCs w:val="26"/>
-                <w:lang w:val="en-US" w:eastAsia="ru-RU"/>
-              </w:rPr>
-              <w:t>    if x%d==0:</w:t>
+                <w:lang w:eastAsia="ru-RU"/>
+              </w:rPr>
+              <w:t>    </w:t>
+            </w:r>
+            <w:proofErr w:type="spellStart"/>
+            <w:r>
+              <w:rPr>
+                <w:rFonts w:ascii="Consolas" w:eastAsia="Times New Roman" w:hAnsi="Consolas" w:cs="Consolas"/>
+                <w:b/>
+                <w:color w:val="000000" w:themeColor="text1"/>
+                <w:sz w:val="26"/>
+                <w:szCs w:val="26"/>
+                <w:lang w:eastAsia="ru-RU"/>
+              </w:rPr>
+              <w:t>if</w:t>
+            </w:r>
+            <w:proofErr w:type="spellEnd"/>
+            <w:r>
+              <w:rPr>
+                <w:rFonts w:ascii="Consolas" w:eastAsia="Times New Roman" w:hAnsi="Consolas" w:cs="Consolas"/>
+                <w:b/>
+                <w:color w:val="000000" w:themeColor="text1"/>
+                <w:sz w:val="26"/>
+                <w:szCs w:val="26"/>
+                <w:lang w:eastAsia="ru-RU"/>
+              </w:rPr>
+              <w:t> x%d==0:</w:t>
             </w:r>
           </w:p>
           <w:p>
@@ -418,7 +697,7 @@
                 <w:color w:val="000000" w:themeColor="text1"/>
                 <w:sz w:val="26"/>
                 <w:szCs w:val="26"/>
-                <w:lang w:val="en-US" w:eastAsia="ru-RU"/>
+                <w:lang w:eastAsia="ru-RU"/>
               </w:rPr>
             </w:pPr>
             <w:r>
@@ -428,7 +707,7 @@
                 <w:color w:val="000000" w:themeColor="text1"/>
                 <w:sz w:val="26"/>
                 <w:szCs w:val="26"/>
-                <w:lang w:val="en-US" w:eastAsia="ru-RU"/>
+                <w:lang w:eastAsia="ru-RU"/>
               </w:rPr>
               <w:t>        y=y+1</w:t>
             </w:r>
@@ -443,19 +722,200 @@
                 <w:color w:val="000000" w:themeColor="text1"/>
                 <w:sz w:val="26"/>
                 <w:szCs w:val="26"/>
-                <w:lang w:val="en-US" w:eastAsia="ru-RU"/>
+                <w:lang w:eastAsia="ru-RU"/>
               </w:rPr>
             </w:pPr>
-            <w:r>
-              <w:rPr>
-                <w:rFonts w:ascii="Consolas" w:eastAsia="Times New Roman" w:hAnsi="Consolas" w:cs="Consolas"/>
-                <w:b/>
-                <w:color w:val="000000" w:themeColor="text1"/>
-                <w:sz w:val="26"/>
-                <w:szCs w:val="26"/>
-                <w:lang w:val="en-US" w:eastAsia="ru-RU"/>
-              </w:rPr>
-              <w:t>print(f"Na {d} delitsya {y} chisel is 10000")</w:t>
+            <w:proofErr w:type="spellStart"/>
+            <w:r>
+              <w:rPr>
+                <w:rFonts w:ascii="Consolas" w:eastAsia="Times New Roman" w:hAnsi="Consolas" w:cs="Consolas"/>
+                <w:b/>
+                <w:color w:val="000000" w:themeColor="text1"/>
+                <w:sz w:val="26"/>
+                <w:szCs w:val="26"/>
+                <w:lang w:eastAsia="ru-RU"/>
+              </w:rPr>
+              <w:t>print</w:t>
+            </w:r>
+            <w:proofErr w:type="spellEnd"/>
+            <w:r>
+              <w:rPr>
+                <w:rFonts w:ascii="Consolas" w:eastAsia="Times New Roman" w:hAnsi="Consolas" w:cs="Consolas"/>
+                <w:b/>
+                <w:color w:val="000000" w:themeColor="text1"/>
+                <w:sz w:val="26"/>
+                <w:szCs w:val="26"/>
+                <w:lang w:eastAsia="ru-RU"/>
+              </w:rPr>
+              <w:t>(</w:t>
+            </w:r>
+            <w:proofErr w:type="spellStart"/>
+            <w:r>
+              <w:rPr>
+                <w:rFonts w:ascii="Consolas" w:eastAsia="Times New Roman" w:hAnsi="Consolas" w:cs="Consolas"/>
+                <w:b/>
+                <w:color w:val="000000" w:themeColor="text1"/>
+                <w:sz w:val="26"/>
+                <w:szCs w:val="26"/>
+                <w:lang w:eastAsia="ru-RU"/>
+              </w:rPr>
+              <w:t>f</w:t>
+            </w:r>
+            <w:proofErr w:type="spellEnd"/>
+            <w:r>
+              <w:rPr>
+                <w:rFonts w:ascii="Consolas" w:eastAsia="Times New Roman" w:hAnsi="Consolas" w:cs="Consolas"/>
+                <w:b/>
+                <w:color w:val="000000" w:themeColor="text1"/>
+                <w:sz w:val="26"/>
+                <w:szCs w:val="26"/>
+                <w:lang w:eastAsia="ru-RU"/>
+              </w:rPr>
+              <w:t>"</w:t>
+            </w:r>
+            <w:proofErr w:type="spellStart"/>
+            <w:r>
+              <w:rPr>
+                <w:rFonts w:ascii="Consolas" w:eastAsia="Times New Roman" w:hAnsi="Consolas" w:cs="Consolas"/>
+                <w:b/>
+                <w:color w:val="000000" w:themeColor="text1"/>
+                <w:sz w:val="26"/>
+                <w:szCs w:val="26"/>
+                <w:lang w:eastAsia="ru-RU"/>
+              </w:rPr>
+              <w:t>Na</w:t>
+            </w:r>
+            <w:proofErr w:type="spellEnd"/>
+            <w:r>
+              <w:rPr>
+                <w:rFonts w:ascii="Consolas" w:eastAsia="Times New Roman" w:hAnsi="Consolas" w:cs="Consolas"/>
+                <w:b/>
+                <w:color w:val="000000" w:themeColor="text1"/>
+                <w:sz w:val="26"/>
+                <w:szCs w:val="26"/>
+                <w:lang w:eastAsia="ru-RU"/>
+              </w:rPr>
+              <w:t> {</w:t>
+            </w:r>
+            <w:proofErr w:type="spellStart"/>
+            <w:r>
+              <w:rPr>
+                <w:rFonts w:ascii="Consolas" w:eastAsia="Times New Roman" w:hAnsi="Consolas" w:cs="Consolas"/>
+                <w:b/>
+                <w:color w:val="000000" w:themeColor="text1"/>
+                <w:sz w:val="26"/>
+                <w:szCs w:val="26"/>
+                <w:lang w:eastAsia="ru-RU"/>
+              </w:rPr>
+              <w:t>d</w:t>
+            </w:r>
+            <w:proofErr w:type="spellEnd"/>
+            <w:r>
+              <w:rPr>
+                <w:rFonts w:ascii="Consolas" w:eastAsia="Times New Roman" w:hAnsi="Consolas" w:cs="Consolas"/>
+                <w:b/>
+                <w:color w:val="000000" w:themeColor="text1"/>
+                <w:sz w:val="26"/>
+                <w:szCs w:val="26"/>
+                <w:lang w:eastAsia="ru-RU"/>
+              </w:rPr>
+              <w:t>} </w:t>
+            </w:r>
+            <w:proofErr w:type="spellStart"/>
+            <w:r>
+              <w:rPr>
+                <w:rFonts w:ascii="Consolas" w:eastAsia="Times New Roman" w:hAnsi="Consolas" w:cs="Consolas"/>
+                <w:b/>
+                <w:color w:val="000000" w:themeColor="text1"/>
+                <w:sz w:val="26"/>
+                <w:szCs w:val="26"/>
+                <w:lang w:eastAsia="ru-RU"/>
+              </w:rPr>
+              <w:t>delitsya</w:t>
+            </w:r>
+            <w:proofErr w:type="spellEnd"/>
+            <w:r>
+              <w:rPr>
+                <w:rFonts w:ascii="Consolas" w:eastAsia="Times New Roman" w:hAnsi="Consolas" w:cs="Consolas"/>
+                <w:b/>
+                <w:color w:val="000000" w:themeColor="text1"/>
+                <w:sz w:val="26"/>
+                <w:szCs w:val="26"/>
+                <w:lang w:eastAsia="ru-RU"/>
+              </w:rPr>
+              <w:t> {</w:t>
+            </w:r>
+            <w:proofErr w:type="spellStart"/>
+            <w:r>
+              <w:rPr>
+                <w:rFonts w:ascii="Consolas" w:eastAsia="Times New Roman" w:hAnsi="Consolas" w:cs="Consolas"/>
+                <w:b/>
+                <w:color w:val="000000" w:themeColor="text1"/>
+                <w:sz w:val="26"/>
+                <w:szCs w:val="26"/>
+                <w:lang w:eastAsia="ru-RU"/>
+              </w:rPr>
+              <w:t>y</w:t>
+            </w:r>
+            <w:proofErr w:type="spellEnd"/>
+            <w:r>
+              <w:rPr>
+                <w:rFonts w:ascii="Consolas" w:eastAsia="Times New Roman" w:hAnsi="Consolas" w:cs="Consolas"/>
+                <w:b/>
+                <w:color w:val="000000" w:themeColor="text1"/>
+                <w:sz w:val="26"/>
+                <w:szCs w:val="26"/>
+                <w:lang w:eastAsia="ru-RU"/>
+              </w:rPr>
+              <w:t>} </w:t>
+            </w:r>
+            <w:proofErr w:type="spellStart"/>
+            <w:r>
+              <w:rPr>
+                <w:rFonts w:ascii="Consolas" w:eastAsia="Times New Roman" w:hAnsi="Consolas" w:cs="Consolas"/>
+                <w:b/>
+                <w:color w:val="000000" w:themeColor="text1"/>
+                <w:sz w:val="26"/>
+                <w:szCs w:val="26"/>
+                <w:lang w:eastAsia="ru-RU"/>
+              </w:rPr>
+              <w:t>chisel</w:t>
+            </w:r>
+            <w:proofErr w:type="spellEnd"/>
+            <w:r>
+              <w:rPr>
+                <w:rFonts w:ascii="Consolas" w:eastAsia="Times New Roman" w:hAnsi="Consolas" w:cs="Consolas"/>
+                <w:b/>
+                <w:color w:val="000000" w:themeColor="text1"/>
+                <w:sz w:val="26"/>
+                <w:szCs w:val="26"/>
+                <w:lang w:eastAsia="ru-RU"/>
+              </w:rPr>
+              <w:t> </w:t>
+            </w:r>
+            <w:proofErr w:type="spellStart"/>
+            <w:r>
+              <w:rPr>
+                <w:rFonts w:ascii="Consolas" w:eastAsia="Times New Roman" w:hAnsi="Consolas" w:cs="Consolas"/>
+                <w:b/>
+                <w:color w:val="000000" w:themeColor="text1"/>
+                <w:sz w:val="26"/>
+                <w:szCs w:val="26"/>
+                <w:lang w:eastAsia="ru-RU"/>
+              </w:rPr>
+              <w:t>is</w:t>
+            </w:r>
+            <w:proofErr w:type="spellEnd"/>
+            <w:r>
+              <w:rPr>
+                <w:rFonts w:ascii="Consolas" w:eastAsia="Times New Roman" w:hAnsi="Consolas" w:cs="Consolas"/>
+                <w:b/>
+                <w:color w:val="000000" w:themeColor="text1"/>
+                <w:sz w:val="26"/>
+                <w:szCs w:val="26"/>
+                <w:lang w:eastAsia="ru-RU"/>
+              </w:rPr>
+              <w:t> 10000")</w:t>
             </w:r>
           </w:p>
           <w:p>
@@ -465,7 +925,6 @@
                 <w:color w:val="000000" w:themeColor="text1"/>
                 <w:sz w:val="26"/>
                 <w:szCs w:val="26"/>
-                <w:lang w:val="en-US"/>
               </w:rPr>
             </w:pPr>
           </w:p>
@@ -474,78 +933,136 @@
           <w:tcPr>
             <w:tcW w:w="4678" w:type="dxa"/>
           </w:tcPr>
+          <w:p/>
+        </w:tc>
+      </w:tr>
+      <w:tr>
+        <w:tc>
+          <w:tcPr>
+            <w:tcW w:w="4928" w:type="dxa"/>
+          </w:tcPr>
+          <w:p/>
+        </w:tc>
+        <w:tc>
+          <w:tcPr>
+            <w:tcW w:w="4678" w:type="dxa"/>
+          </w:tcPr>
+          <w:p/>
+        </w:tc>
+      </w:tr>
+      <w:tr>
+        <w:tc>
+          <w:tcPr>
+            <w:tcW w:w="4928" w:type="dxa"/>
+          </w:tcPr>
           <w:p>
             <w:pPr>
               <w:rPr>
-                <w:lang w:val="en-US"/>
+                <w:b/>
+                <w:sz w:val="32"/>
               </w:rPr>
             </w:pPr>
-          </w:p>
-        </w:tc>
-      </w:tr>
-      <w:tr>
-        <w:tc>
-          <w:tcPr>
-            <w:tcW w:w="4928" w:type="dxa"/>
-          </w:tcPr>
+            <w:proofErr w:type="spellStart"/>
+            <w:r>
+              <w:rPr>
+                <w:b/>
+                <w:sz w:val="32"/>
+              </w:rPr>
+              <w:t>for</w:t>
+            </w:r>
+            <w:proofErr w:type="spellEnd"/>
+            <w:r>
+              <w:rPr>
+                <w:b/>
+                <w:sz w:val="32"/>
+              </w:rPr>
+              <w:t xml:space="preserve"> &lt;</w:t>
+            </w:r>
+            <w:proofErr w:type="spellStart"/>
+            <w:r>
+              <w:rPr>
+                <w:b/>
+                <w:sz w:val="32"/>
+              </w:rPr>
+              <w:t>target</w:t>
+            </w:r>
+            <w:proofErr w:type="spellEnd"/>
+            <w:r>
+              <w:rPr>
+                <w:b/>
+                <w:sz w:val="32"/>
+              </w:rPr>
+              <w:t xml:space="preserve">&gt; </w:t>
+            </w:r>
+            <w:proofErr w:type="spellStart"/>
+            <w:r>
+              <w:rPr>
+                <w:b/>
+                <w:sz w:val="32"/>
+              </w:rPr>
+              <w:t>in</w:t>
+            </w:r>
+            <w:proofErr w:type="spellEnd"/>
+            <w:r>
+              <w:rPr>
+                <w:b/>
+                <w:sz w:val="32"/>
+              </w:rPr>
+              <w:t xml:space="preserve"> &lt;</w:t>
+            </w:r>
+            <w:proofErr w:type="spellStart"/>
+            <w:r>
+              <w:rPr>
+                <w:b/>
+                <w:sz w:val="32"/>
+              </w:rPr>
+              <w:t>object</w:t>
+            </w:r>
+            <w:proofErr w:type="spellEnd"/>
+            <w:r>
+              <w:rPr>
+                <w:b/>
+                <w:sz w:val="32"/>
+              </w:rPr>
+              <w:t xml:space="preserve">&gt;: </w:t>
+            </w:r>
+          </w:p>
           <w:p>
             <w:pPr>
               <w:rPr>
-                <w:lang w:val="en-US"/>
+                <w:b/>
+                <w:sz w:val="32"/>
               </w:rPr>
             </w:pPr>
-          </w:p>
-        </w:tc>
-        <w:tc>
-          <w:tcPr>
-            <w:tcW w:w="4678" w:type="dxa"/>
-          </w:tcPr>
-          <w:p>
-            <w:pPr>
-              <w:rPr>
-                <w:lang w:val="en-US"/>
-              </w:rPr>
-            </w:pPr>
-          </w:p>
-        </w:tc>
-      </w:tr>
-      <w:tr>
-        <w:tc>
-          <w:tcPr>
-            <w:tcW w:w="4928" w:type="dxa"/>
-          </w:tcPr>
-          <w:p>
-            <w:pPr>
-              <w:rPr>
-                <w:b/>
-                <w:sz w:val="32"/>
-                <w:lang w:val="en-US"/>
-              </w:rPr>
-            </w:pPr>
-            <w:r>
-              <w:rPr>
-                <w:b/>
-                <w:sz w:val="32"/>
-                <w:lang w:val="en-US"/>
-              </w:rPr>
-              <w:t xml:space="preserve">for &lt;target&gt; in &lt;object&gt;: </w:t>
-            </w:r>
-          </w:p>
-          <w:p>
-            <w:pPr>
-              <w:rPr>
-                <w:b/>
-                <w:sz w:val="32"/>
-                <w:lang w:val="en-US"/>
-              </w:rPr>
-            </w:pPr>
-            <w:r>
-              <w:rPr>
-                <w:b/>
-                <w:sz w:val="32"/>
-                <w:lang w:val="en-US"/>
-              </w:rPr>
-              <w:t xml:space="preserve">     &lt;statements&gt; </w:t>
+            <w:r>
+              <w:rPr>
+                <w:b/>
+                <w:sz w:val="32"/>
+              </w:rPr>
+              <w:t xml:space="preserve">     </w:t>
+            </w:r>
+            <w:r>
+              <w:rPr>
+                <w:b/>
+                <w:sz w:val="32"/>
+              </w:rPr>
+              <w:t>&lt;</w:t>
+            </w:r>
+            <w:proofErr w:type="spellStart"/>
+            <w:r>
+              <w:rPr>
+                <w:b/>
+                <w:sz w:val="32"/>
+              </w:rPr>
+              <w:t>statements</w:t>
+            </w:r>
+            <w:proofErr w:type="spellEnd"/>
+            <w:r>
+              <w:rPr>
+                <w:b/>
+                <w:sz w:val="32"/>
+              </w:rPr>
+              <w:t xml:space="preserve">&gt; </w:t>
             </w:r>
           </w:p>
           <w:p>
@@ -646,37 +1163,26 @@
             </w:r>
           </w:p>
           <w:p>
-            <w:pPr>
-              <w:rPr>
-                <w:b/>
-              </w:rPr>
-            </w:pPr>
-            <w:r>
-              <w:rPr>
-                <w:b/>
+            <w:r>
+              <w:rPr>
                 <w:i/>
                 <w:iCs/>
-                <w:sz w:val="24"/>
               </w:rPr>
               <w:t># Если не попали на инструкцию ‘</w:t>
             </w:r>
             <w:proofErr w:type="spellStart"/>
             <w:r>
               <w:rPr>
-                <w:b/>
                 <w:i/>
                 <w:iCs/>
-                <w:sz w:val="24"/>
               </w:rPr>
               <w:t>break</w:t>
             </w:r>
             <w:proofErr w:type="spellEnd"/>
             <w:r>
               <w:rPr>
-                <w:b/>
                 <w:i/>
                 <w:iCs/>
-                <w:sz w:val="24"/>
               </w:rPr>
               <w:t>’</w:t>
             </w:r>
@@ -1142,7 +1648,6 @@
   <w:style w:type="character" w:default="1" w:styleId="a0">
     <w:name w:val="Default Paragraph Font"/>
     <w:uiPriority w:val="1"/>
-    <w:semiHidden/>
     <w:unhideWhenUsed/>
   </w:style>
   <w:style w:type="table" w:default="1" w:styleId="a1">
